--- a/記帳_計劃書_20240305_V0.03.05.docx
+++ b/記帳_計劃書_20240305_V0.03.05.docx
@@ -185,15 +185,15 @@
           <w:sz w:val="24"/>
           <w:szCs w:val="24"/>
         </w:rPr>
-        <w:t>2024.03.0</w:t>
-      </w:r>
-      <w:r>
-        <w:rPr>
-          <w:rFonts w:eastAsia="DFKai-SB" w:cstheme="minorHAnsi" w:hint="eastAsia"/>
-          <w:sz w:val="24"/>
-          <w:szCs w:val="24"/>
-        </w:rPr>
-        <w:t>5</w:t>
+        <w:t>2024.03.</w:t>
+      </w:r>
+      <w:r>
+        <w:rPr>
+          <w:rFonts w:eastAsia="DFKai-SB" w:cstheme="minorHAnsi"/>
+          <w:sz w:val="24"/>
+          <w:szCs w:val="24"/>
+        </w:rPr>
+        <w:t>10</w:t>
       </w:r>
     </w:p>
     <w:p>
@@ -218,15 +218,39 @@
           <w:sz w:val="24"/>
           <w:szCs w:val="24"/>
         </w:rPr>
-        <w:t>V0.03.0</w:t>
-      </w:r>
-      <w:r>
-        <w:rPr>
-          <w:rFonts w:eastAsia="DFKai-SB" w:cstheme="minorHAnsi"/>
-          <w:sz w:val="24"/>
-          <w:szCs w:val="24"/>
-        </w:rPr>
-        <w:t>5</w:t>
+        <w:t>V0.</w:t>
+      </w:r>
+      <w:r>
+        <w:rPr>
+          <w:rFonts w:eastAsia="DFKai-SB" w:cstheme="minorHAnsi"/>
+          <w:sz w:val="24"/>
+          <w:szCs w:val="24"/>
+        </w:rPr>
+        <w:t>24.</w:t>
+      </w:r>
+      <w:r>
+        <w:rPr>
+          <w:rFonts w:eastAsia="DFKai-SB" w:cstheme="minorHAnsi" w:hint="eastAsia"/>
+          <w:sz w:val="24"/>
+          <w:szCs w:val="24"/>
+        </w:rPr>
+        <w:t>03.</w:t>
+      </w:r>
+      <w:r>
+        <w:rPr>
+          <w:rFonts w:eastAsia="DFKai-SB" w:cstheme="minorHAnsi" w:hint="eastAsia"/>
+          <w:sz w:val="24"/>
+          <w:szCs w:val="24"/>
+        </w:rPr>
+        <w:t>1</w:t>
+      </w:r>
+      <w:r>
+        <w:rPr>
+          <w:rFonts w:eastAsia="DFKai-SB" w:cstheme="minorHAnsi"/>
+          <w:sz w:val="24"/>
+          <w:szCs w:val="24"/>
+        </w:rPr>
+        <w:t>0</w:t>
       </w:r>
     </w:p>
     <w:p>
@@ -3960,7 +3984,7 @@
     <w:p>
       <w:pPr>
         <w:rPr>
-          <w:rFonts w:eastAsia="DFKai-SB" w:cstheme="minorHAnsi" w:hint="eastAsia"/>
+          <w:rFonts w:eastAsia="DFKai-SB" w:cstheme="minorHAnsi"/>
           <w:sz w:val="24"/>
           <w:szCs w:val="24"/>
         </w:rPr>
@@ -4147,7 +4171,7 @@
     <w:p>
       <w:pPr>
         <w:rPr>
-          <w:rFonts w:eastAsia="DFKai-SB" w:cstheme="minorHAnsi" w:hint="eastAsia"/>
+          <w:rFonts w:eastAsia="DFKai-SB" w:cstheme="minorHAnsi"/>
           <w:sz w:val="24"/>
           <w:szCs w:val="24"/>
         </w:rPr>
@@ -4223,18 +4247,8 @@
           <w:sz w:val="24"/>
           <w:szCs w:val="24"/>
         </w:rPr>
-        <w:t>如信用卡、保單等，已知要自動扣款等，</w:t>
-      </w:r>
-      <w:proofErr w:type="gramStart"/>
-      <w:r>
-        <w:rPr>
-          <w:rFonts w:eastAsia="DFKai-SB" w:cstheme="minorHAnsi" w:hint="eastAsia"/>
-          <w:sz w:val="24"/>
-          <w:szCs w:val="24"/>
-        </w:rPr>
-        <w:t>帳單</w:t>
-      </w:r>
-      <w:proofErr w:type="gramEnd"/>
+        <w:t>如信用卡、保單等，已知要自動扣款等，帳單</w:t>
+      </w:r>
       <w:r>
         <w:rPr>
           <w:rFonts w:eastAsia="DFKai-SB" w:cstheme="minorHAnsi" w:hint="eastAsia"/>
@@ -4264,7 +4278,7 @@
     <w:p>
       <w:pPr>
         <w:rPr>
-          <w:rFonts w:eastAsia="DFKai-SB" w:cstheme="minorHAnsi" w:hint="eastAsia"/>
+          <w:rFonts w:eastAsia="DFKai-SB" w:cstheme="minorHAnsi"/>
           <w:sz w:val="24"/>
           <w:szCs w:val="24"/>
         </w:rPr>
@@ -4640,23 +4654,7 @@
           <w:sz w:val="24"/>
           <w:szCs w:val="24"/>
         </w:rPr>
-        <w:t>，</w:t>
-      </w:r>
-      <w:r>
-        <w:rPr>
-          <w:rFonts w:eastAsia="DFKai-SB" w:cstheme="minorHAnsi" w:hint="eastAsia"/>
-          <w:sz w:val="24"/>
-          <w:szCs w:val="24"/>
-        </w:rPr>
-        <w:t>亦可直接刪除此筆紀錄</w:t>
-      </w:r>
-      <w:r>
-        <w:rPr>
-          <w:rFonts w:eastAsia="DFKai-SB" w:cstheme="minorHAnsi" w:hint="eastAsia"/>
-          <w:sz w:val="24"/>
-          <w:szCs w:val="24"/>
-        </w:rPr>
-        <w:t>，</w:t>
+        <w:t>，亦可直接刪除此筆紀錄，</w:t>
       </w:r>
       <w:r>
         <w:rPr>
@@ -5191,7 +5189,6 @@
         </w:rPr>
         <w:t>“</w:t>
       </w:r>
-      <w:proofErr w:type="gramStart"/>
       <w:r>
         <w:rPr>
           <w:rFonts w:eastAsia="DFKai-SB" w:cstheme="minorHAnsi" w:hint="eastAsia"/>
@@ -5216,7 +5213,6 @@
         </w:rPr>
         <w:t>做間隔</w:t>
       </w:r>
-      <w:proofErr w:type="gramEnd"/>
       <w:r>
         <w:rPr>
           <w:rFonts w:eastAsia="DFKai-SB" w:cstheme="minorHAnsi" w:hint="eastAsia"/>
@@ -9186,7 +9182,6 @@
         </w:rPr>
       </w:pPr>
       <w:bookmarkStart w:id="13" w:name="_Toc160285106"/>
-      <w:proofErr w:type="gramStart"/>
       <w:r>
         <w:rPr>
           <w:rFonts w:eastAsia="DFKai-SB" w:cstheme="minorHAnsi" w:hint="eastAsia"/>
@@ -9196,7 +9191,6 @@
         <w:t>醫</w:t>
       </w:r>
       <w:bookmarkEnd w:id="13"/>
-      <w:proofErr w:type="gramEnd"/>
     </w:p>
     <w:p>
       <w:pPr>
@@ -9503,18 +9497,8 @@
           <w:sz w:val="24"/>
           <w:szCs w:val="24"/>
         </w:rPr>
-        <w:t>看密</w:t>
-      </w:r>
-      <w:proofErr w:type="gramStart"/>
-      <w:r>
-        <w:rPr>
-          <w:rFonts w:eastAsia="DFKai-SB" w:cstheme="minorHAnsi" w:hint="eastAsia"/>
-          <w:sz w:val="24"/>
-          <w:szCs w:val="24"/>
-        </w:rPr>
-        <w:t>醫</w:t>
-      </w:r>
-      <w:proofErr w:type="gramEnd"/>
+        <w:t>看密醫</w:t>
+      </w:r>
     </w:p>
     <w:p>
       <w:pPr>
@@ -9783,23 +9767,13 @@
           <w:szCs w:val="24"/>
         </w:rPr>
       </w:pPr>
-      <w:proofErr w:type="gramStart"/>
-      <w:r>
-        <w:rPr>
-          <w:rFonts w:eastAsia="DFKai-SB" w:cstheme="minorHAnsi" w:hint="eastAsia"/>
-          <w:sz w:val="24"/>
-          <w:szCs w:val="24"/>
-        </w:rPr>
-        <w:t>萊</w:t>
-      </w:r>
-      <w:proofErr w:type="gramEnd"/>
-      <w:r>
-        <w:rPr>
-          <w:rFonts w:eastAsia="DFKai-SB" w:cstheme="minorHAnsi" w:hint="eastAsia"/>
-          <w:sz w:val="24"/>
-          <w:szCs w:val="24"/>
-        </w:rPr>
-        <w:t>爾富</w:t>
+      <w:r>
+        <w:rPr>
+          <w:rFonts w:eastAsia="DFKai-SB" w:cstheme="minorHAnsi" w:hint="eastAsia"/>
+          <w:sz w:val="24"/>
+          <w:szCs w:val="24"/>
+        </w:rPr>
+        <w:t>萊爾富</w:t>
       </w:r>
     </w:p>
     <w:p>
@@ -10802,6 +10776,377 @@
           <w:szCs w:val="24"/>
         </w:rPr>
         <w:lastRenderedPageBreak/>
+        <w:t>收入項目</w:t>
+      </w:r>
+      <w:r>
+        <w:rPr>
+          <w:rFonts w:eastAsia="DFKai-SB" w:cstheme="minorHAnsi" w:hint="eastAsia"/>
+          <w:sz w:val="24"/>
+          <w:szCs w:val="24"/>
+        </w:rPr>
+        <w:t>(</w:t>
+      </w:r>
+      <w:r>
+        <w:rPr>
+          <w:rFonts w:eastAsia="DFKai-SB" w:cstheme="minorHAnsi" w:hint="eastAsia"/>
+          <w:sz w:val="24"/>
+          <w:szCs w:val="24"/>
+        </w:rPr>
+        <w:t>依分類，可自行新增刪除細項</w:t>
+      </w:r>
+      <w:r>
+        <w:rPr>
+          <w:rFonts w:eastAsia="DFKai-SB" w:cstheme="minorHAnsi" w:hint="eastAsia"/>
+          <w:sz w:val="24"/>
+          <w:szCs w:val="24"/>
+        </w:rPr>
+        <w:t>)</w:t>
+      </w:r>
+    </w:p>
+    <w:p>
+      <w:pPr>
+        <w:pStyle w:val="a3"/>
+        <w:rPr>
+          <w:rFonts w:eastAsia="DFKai-SB" w:cstheme="minorHAnsi"/>
+          <w:sz w:val="24"/>
+          <w:szCs w:val="24"/>
+        </w:rPr>
+      </w:pPr>
+      <w:r>
+        <w:rPr>
+          <w:rFonts w:eastAsia="DFKai-SB" w:cstheme="minorHAnsi" w:hint="eastAsia"/>
+          <w:sz w:val="24"/>
+          <w:szCs w:val="24"/>
+        </w:rPr>
+        <w:t>依分類如下，並設置按鈕，使用者可以透過分類快速找到要記錄的項目</w:t>
+      </w:r>
+    </w:p>
+    <w:p>
+      <w:pPr>
+        <w:pStyle w:val="a3"/>
+        <w:numPr>
+          <w:ilvl w:val="1"/>
+          <w:numId w:val="1"/>
+        </w:numPr>
+        <w:outlineLvl w:val="2"/>
+        <w:rPr>
+          <w:rFonts w:eastAsia="DFKai-SB" w:cstheme="minorHAnsi"/>
+          <w:sz w:val="24"/>
+          <w:szCs w:val="24"/>
+        </w:rPr>
+      </w:pPr>
+      <w:r>
+        <w:rPr>
+          <w:rFonts w:eastAsia="DFKai-SB" w:cstheme="minorHAnsi" w:hint="eastAsia"/>
+          <w:sz w:val="24"/>
+          <w:szCs w:val="24"/>
+        </w:rPr>
+        <w:t>食</w:t>
+      </w:r>
+    </w:p>
+    <w:p>
+      <w:pPr>
+        <w:pStyle w:val="a3"/>
+        <w:ind w:left="1560"/>
+        <w:rPr>
+          <w:rFonts w:eastAsia="DFKai-SB" w:cstheme="minorHAnsi"/>
+          <w:sz w:val="24"/>
+          <w:szCs w:val="24"/>
+        </w:rPr>
+      </w:pPr>
+    </w:p>
+    <w:p>
+      <w:pPr>
+        <w:pStyle w:val="a3"/>
+        <w:numPr>
+          <w:ilvl w:val="1"/>
+          <w:numId w:val="1"/>
+        </w:numPr>
+        <w:outlineLvl w:val="2"/>
+        <w:rPr>
+          <w:rFonts w:eastAsia="DFKai-SB" w:cstheme="minorHAnsi"/>
+          <w:sz w:val="24"/>
+          <w:szCs w:val="24"/>
+        </w:rPr>
+      </w:pPr>
+      <w:r>
+        <w:rPr>
+          <w:rFonts w:eastAsia="DFKai-SB" w:cstheme="minorHAnsi" w:hint="eastAsia"/>
+          <w:sz w:val="24"/>
+          <w:szCs w:val="24"/>
+        </w:rPr>
+        <w:t>衣</w:t>
+      </w:r>
+    </w:p>
+    <w:p>
+      <w:pPr>
+        <w:pStyle w:val="a3"/>
+        <w:ind w:left="1560"/>
+        <w:rPr>
+          <w:rFonts w:eastAsia="DFKai-SB" w:cstheme="minorHAnsi"/>
+          <w:sz w:val="24"/>
+          <w:szCs w:val="24"/>
+        </w:rPr>
+      </w:pPr>
+    </w:p>
+    <w:p>
+      <w:pPr>
+        <w:pStyle w:val="a3"/>
+        <w:numPr>
+          <w:ilvl w:val="1"/>
+          <w:numId w:val="1"/>
+        </w:numPr>
+        <w:outlineLvl w:val="2"/>
+        <w:rPr>
+          <w:rFonts w:eastAsia="DFKai-SB" w:cstheme="minorHAnsi"/>
+          <w:sz w:val="24"/>
+          <w:szCs w:val="24"/>
+        </w:rPr>
+      </w:pPr>
+      <w:r>
+        <w:rPr>
+          <w:rFonts w:eastAsia="DFKai-SB" w:cstheme="minorHAnsi" w:hint="eastAsia"/>
+          <w:sz w:val="24"/>
+          <w:szCs w:val="24"/>
+        </w:rPr>
+        <w:t>住</w:t>
+      </w:r>
+    </w:p>
+    <w:p>
+      <w:pPr>
+        <w:pStyle w:val="a3"/>
+        <w:ind w:left="1560"/>
+        <w:rPr>
+          <w:rFonts w:eastAsia="DFKai-SB" w:cstheme="minorHAnsi"/>
+          <w:sz w:val="24"/>
+          <w:szCs w:val="24"/>
+        </w:rPr>
+      </w:pPr>
+    </w:p>
+    <w:p>
+      <w:pPr>
+        <w:pStyle w:val="a3"/>
+        <w:numPr>
+          <w:ilvl w:val="1"/>
+          <w:numId w:val="1"/>
+        </w:numPr>
+        <w:outlineLvl w:val="2"/>
+        <w:rPr>
+          <w:rFonts w:eastAsia="DFKai-SB" w:cstheme="minorHAnsi"/>
+          <w:sz w:val="24"/>
+          <w:szCs w:val="24"/>
+        </w:rPr>
+      </w:pPr>
+      <w:r>
+        <w:rPr>
+          <w:rFonts w:eastAsia="DFKai-SB" w:cstheme="minorHAnsi" w:hint="eastAsia"/>
+          <w:sz w:val="24"/>
+          <w:szCs w:val="24"/>
+        </w:rPr>
+        <w:t>行</w:t>
+      </w:r>
+    </w:p>
+    <w:p>
+      <w:pPr>
+        <w:pStyle w:val="a3"/>
+        <w:ind w:left="1560"/>
+        <w:rPr>
+          <w:rFonts w:eastAsia="DFKai-SB" w:cstheme="minorHAnsi"/>
+          <w:sz w:val="24"/>
+          <w:szCs w:val="24"/>
+        </w:rPr>
+      </w:pPr>
+    </w:p>
+    <w:p>
+      <w:pPr>
+        <w:pStyle w:val="a3"/>
+        <w:numPr>
+          <w:ilvl w:val="1"/>
+          <w:numId w:val="1"/>
+        </w:numPr>
+        <w:outlineLvl w:val="2"/>
+        <w:rPr>
+          <w:rFonts w:eastAsia="DFKai-SB" w:cstheme="minorHAnsi"/>
+          <w:sz w:val="24"/>
+          <w:szCs w:val="24"/>
+        </w:rPr>
+      </w:pPr>
+      <w:r>
+        <w:rPr>
+          <w:rFonts w:eastAsia="DFKai-SB" w:cstheme="minorHAnsi" w:hint="eastAsia"/>
+          <w:sz w:val="24"/>
+          <w:szCs w:val="24"/>
+        </w:rPr>
+        <w:t>育</w:t>
+      </w:r>
+    </w:p>
+    <w:p>
+      <w:pPr>
+        <w:pStyle w:val="a3"/>
+        <w:ind w:left="1560"/>
+        <w:rPr>
+          <w:rFonts w:eastAsia="DFKai-SB" w:cstheme="minorHAnsi"/>
+          <w:sz w:val="24"/>
+          <w:szCs w:val="24"/>
+        </w:rPr>
+      </w:pPr>
+    </w:p>
+    <w:p>
+      <w:pPr>
+        <w:pStyle w:val="a3"/>
+        <w:numPr>
+          <w:ilvl w:val="1"/>
+          <w:numId w:val="1"/>
+        </w:numPr>
+        <w:outlineLvl w:val="2"/>
+        <w:rPr>
+          <w:rFonts w:eastAsia="DFKai-SB" w:cstheme="minorHAnsi"/>
+          <w:sz w:val="24"/>
+          <w:szCs w:val="24"/>
+        </w:rPr>
+      </w:pPr>
+      <w:r>
+        <w:rPr>
+          <w:rFonts w:eastAsia="DFKai-SB" w:cstheme="minorHAnsi" w:hint="eastAsia"/>
+          <w:sz w:val="24"/>
+          <w:szCs w:val="24"/>
+        </w:rPr>
+        <w:t>樂</w:t>
+      </w:r>
+    </w:p>
+    <w:p>
+      <w:pPr>
+        <w:pStyle w:val="a3"/>
+        <w:ind w:left="1560"/>
+        <w:rPr>
+          <w:rFonts w:eastAsia="DFKai-SB" w:cstheme="minorHAnsi"/>
+          <w:sz w:val="24"/>
+          <w:szCs w:val="24"/>
+        </w:rPr>
+      </w:pPr>
+    </w:p>
+    <w:p>
+      <w:pPr>
+        <w:pStyle w:val="a3"/>
+        <w:numPr>
+          <w:ilvl w:val="1"/>
+          <w:numId w:val="1"/>
+        </w:numPr>
+        <w:outlineLvl w:val="2"/>
+        <w:rPr>
+          <w:rFonts w:eastAsia="DFKai-SB" w:cstheme="minorHAnsi"/>
+          <w:sz w:val="24"/>
+          <w:szCs w:val="24"/>
+        </w:rPr>
+      </w:pPr>
+      <w:r>
+        <w:rPr>
+          <w:rFonts w:eastAsia="DFKai-SB" w:cstheme="minorHAnsi" w:hint="eastAsia"/>
+          <w:sz w:val="24"/>
+          <w:szCs w:val="24"/>
+        </w:rPr>
+        <w:t>醫</w:t>
+      </w:r>
+    </w:p>
+    <w:p>
+      <w:pPr>
+        <w:pStyle w:val="a3"/>
+        <w:ind w:left="1560"/>
+        <w:rPr>
+          <w:rFonts w:eastAsia="DFKai-SB" w:cstheme="minorHAnsi"/>
+          <w:sz w:val="24"/>
+          <w:szCs w:val="24"/>
+        </w:rPr>
+      </w:pPr>
+    </w:p>
+    <w:p>
+      <w:pPr>
+        <w:pStyle w:val="a3"/>
+        <w:numPr>
+          <w:ilvl w:val="1"/>
+          <w:numId w:val="1"/>
+        </w:numPr>
+        <w:outlineLvl w:val="2"/>
+        <w:rPr>
+          <w:rFonts w:eastAsia="DFKai-SB" w:cstheme="minorHAnsi"/>
+          <w:sz w:val="24"/>
+          <w:szCs w:val="24"/>
+        </w:rPr>
+      </w:pPr>
+      <w:r>
+        <w:rPr>
+          <w:rFonts w:eastAsia="DFKai-SB" w:cstheme="minorHAnsi" w:hint="eastAsia"/>
+          <w:sz w:val="24"/>
+          <w:szCs w:val="24"/>
+        </w:rPr>
+        <w:t>店</w:t>
+      </w:r>
+    </w:p>
+    <w:p>
+      <w:pPr>
+        <w:pStyle w:val="a3"/>
+        <w:ind w:left="1560"/>
+        <w:rPr>
+          <w:rFonts w:eastAsia="DFKai-SB" w:cstheme="minorHAnsi"/>
+          <w:sz w:val="24"/>
+          <w:szCs w:val="24"/>
+        </w:rPr>
+      </w:pPr>
+    </w:p>
+    <w:p>
+      <w:pPr>
+        <w:pStyle w:val="a3"/>
+        <w:numPr>
+          <w:ilvl w:val="1"/>
+          <w:numId w:val="1"/>
+        </w:numPr>
+        <w:outlineLvl w:val="2"/>
+        <w:rPr>
+          <w:rFonts w:eastAsia="DFKai-SB" w:cstheme="minorHAnsi"/>
+          <w:sz w:val="24"/>
+          <w:szCs w:val="24"/>
+        </w:rPr>
+      </w:pPr>
+      <w:r>
+        <w:rPr>
+          <w:rFonts w:eastAsia="DFKai-SB" w:cstheme="minorHAnsi" w:hint="eastAsia"/>
+          <w:sz w:val="24"/>
+          <w:szCs w:val="24"/>
+        </w:rPr>
+        <w:t>其他</w:t>
+      </w:r>
+    </w:p>
+    <w:p>
+      <w:pPr>
+        <w:pStyle w:val="a3"/>
+        <w:ind w:left="1560"/>
+        <w:rPr>
+          <w:rFonts w:eastAsia="DFKai-SB" w:cstheme="minorHAnsi"/>
+          <w:sz w:val="24"/>
+          <w:szCs w:val="24"/>
+        </w:rPr>
+      </w:pPr>
+    </w:p>
+    <w:p>
+      <w:pPr>
+        <w:pStyle w:val="a3"/>
+        <w:numPr>
+          <w:ilvl w:val="0"/>
+          <w:numId w:val="1"/>
+        </w:numPr>
+        <w:outlineLvl w:val="1"/>
+        <w:rPr>
+          <w:rFonts w:eastAsia="DFKai-SB" w:cstheme="minorHAnsi"/>
+          <w:sz w:val="24"/>
+          <w:szCs w:val="24"/>
+        </w:rPr>
+      </w:pPr>
+      <w:r>
+        <w:rPr>
+          <w:rFonts w:eastAsia="DFKai-SB" w:cstheme="minorHAnsi" w:hint="eastAsia"/>
+          <w:sz w:val="24"/>
+          <w:szCs w:val="24"/>
+        </w:rPr>
         <w:t>交易</w:t>
       </w:r>
       <w:r>
@@ -11582,23 +11927,13 @@
         </w:rPr>
         <w:t>(</w:t>
       </w:r>
-      <w:proofErr w:type="gramStart"/>
-      <w:r>
-        <w:rPr>
-          <w:rFonts w:eastAsia="DFKai-SB" w:cstheme="minorHAnsi" w:hint="eastAsia"/>
-          <w:sz w:val="24"/>
-          <w:szCs w:val="24"/>
-        </w:rPr>
-        <w:t>此欄依後續</w:t>
-      </w:r>
-      <w:proofErr w:type="gramEnd"/>
-      <w:r>
-        <w:rPr>
-          <w:rFonts w:eastAsia="DFKai-SB" w:cstheme="minorHAnsi" w:hint="eastAsia"/>
-          <w:sz w:val="24"/>
-          <w:szCs w:val="24"/>
-        </w:rPr>
-        <w:t>紀錄資料計算顯示</w:t>
+      <w:r>
+        <w:rPr>
+          <w:rFonts w:eastAsia="DFKai-SB" w:cstheme="minorHAnsi" w:hint="eastAsia"/>
+          <w:sz w:val="24"/>
+          <w:szCs w:val="24"/>
+        </w:rPr>
+        <w:t>此欄依後續紀錄資料計算顯示</w:t>
       </w:r>
       <w:r>
         <w:rPr>
@@ -12283,18 +12618,8 @@
           <w:sz w:val="24"/>
           <w:szCs w:val="24"/>
         </w:rPr>
-        <w:t>公司</w:t>
-      </w:r>
-      <w:proofErr w:type="gramStart"/>
-      <w:r>
-        <w:rPr>
-          <w:rFonts w:eastAsia="DFKai-SB" w:cstheme="minorHAnsi" w:hint="eastAsia"/>
-          <w:sz w:val="24"/>
-          <w:szCs w:val="24"/>
-        </w:rPr>
-        <w:t>提撥</w:t>
-      </w:r>
-      <w:proofErr w:type="gramEnd"/>
+        <w:t>公司提撥</w:t>
+      </w:r>
     </w:p>
     <w:p>
       <w:pPr>
@@ -12315,18 +12640,8 @@
           <w:sz w:val="24"/>
           <w:szCs w:val="24"/>
         </w:rPr>
-        <w:t>個人</w:t>
-      </w:r>
-      <w:proofErr w:type="gramStart"/>
-      <w:r>
-        <w:rPr>
-          <w:rFonts w:eastAsia="DFKai-SB" w:cstheme="minorHAnsi" w:hint="eastAsia"/>
-          <w:sz w:val="24"/>
-          <w:szCs w:val="24"/>
-        </w:rPr>
-        <w:t>提撥</w:t>
-      </w:r>
-      <w:proofErr w:type="gramEnd"/>
+        <w:t>個人提撥</w:t>
+      </w:r>
     </w:p>
     <w:p>
       <w:pPr>
@@ -12346,7 +12661,7 @@
           <w:szCs w:val="24"/>
         </w:rPr>
         <w:drawing>
-          <wp:inline distT="0" distB="0" distL="0" distR="0" wp14:anchorId="42DD9FF8" wp14:editId="27083B19">
+          <wp:inline distT="0" distB="0" distL="0" distR="0" wp14:anchorId="42DD9FF8" wp14:editId="300D475C">
             <wp:extent cx="1206122" cy="3600000"/>
             <wp:effectExtent l="0" t="0" r="0" b="635"/>
             <wp:docPr id="808221431" name="圖片 14"/>
@@ -12436,7 +12751,23 @@
           <w:sz w:val="24"/>
           <w:szCs w:val="24"/>
         </w:rPr>
-        <w:t>3-5-a)</w:t>
+        <w:t>3-</w:t>
+      </w:r>
+      <w:r>
+        <w:rPr>
+          <w:rFonts w:eastAsia="DFKai-SB" w:cstheme="minorHAnsi"/>
+          <w:sz w:val="24"/>
+          <w:szCs w:val="24"/>
+        </w:rPr>
+        <w:t>6</w:t>
+      </w:r>
+      <w:r>
+        <w:rPr>
+          <w:rFonts w:eastAsia="DFKai-SB" w:cstheme="minorHAnsi"/>
+          <w:sz w:val="24"/>
+          <w:szCs w:val="24"/>
+        </w:rPr>
+        <w:t>-a)</w:t>
       </w:r>
     </w:p>
     <w:p>
@@ -12535,7 +12866,6 @@
           <w:szCs w:val="24"/>
         </w:rPr>
       </w:pPr>
-      <w:proofErr w:type="gramStart"/>
       <w:r>
         <w:rPr>
           <w:rFonts w:eastAsia="DFKai-SB" w:cstheme="minorHAnsi" w:hint="eastAsia"/>
@@ -12544,7 +12874,6 @@
         </w:rPr>
         <w:t>轉出幣別</w:t>
       </w:r>
-      <w:proofErr w:type="gramEnd"/>
     </w:p>
     <w:p>
       <w:pPr>
@@ -13718,18 +14047,8 @@
           <w:sz w:val="24"/>
           <w:szCs w:val="24"/>
         </w:rPr>
-        <w:t>帳戶收支、</w:t>
-      </w:r>
-      <w:proofErr w:type="gramStart"/>
-      <w:r>
-        <w:rPr>
-          <w:rFonts w:eastAsia="DFKai-SB" w:cstheme="minorHAnsi"/>
-          <w:sz w:val="24"/>
-          <w:szCs w:val="24"/>
-        </w:rPr>
-        <w:t>預支出彙總</w:t>
-      </w:r>
-      <w:proofErr w:type="gramEnd"/>
+        <w:t>帳戶收支、預支出彙總</w:t>
+      </w:r>
       <w:r>
         <w:rPr>
           <w:rFonts w:eastAsia="DFKai-SB" w:cstheme="minorHAnsi"/>

--- a/記帳_計劃書_20240305_V0.03.05.docx
+++ b/記帳_計劃書_20240305_V0.03.05.docx
@@ -256,18 +256,34 @@
     <w:p>
       <w:pPr>
         <w:rPr>
-          <w:rFonts w:eastAsia="標楷體" w:cstheme="minorHAnsi" w:hint="eastAsia"/>
-          <w:sz w:val="24"/>
-          <w:szCs w:val="24"/>
-        </w:rPr>
-      </w:pPr>
-      <w:r>
-        <w:rPr>
-          <w:rFonts w:eastAsia="標楷體" w:cstheme="minorHAnsi" w:hint="eastAsia"/>
-          <w:sz w:val="24"/>
-          <w:szCs w:val="24"/>
-        </w:rPr>
-        <w:t>test</w:t>
+          <w:rFonts w:eastAsia="標楷體" w:cstheme="minorHAnsi"/>
+          <w:sz w:val="24"/>
+          <w:szCs w:val="24"/>
+        </w:rPr>
+      </w:pPr>
+      <w:r>
+        <w:rPr>
+          <w:rFonts w:eastAsia="標楷體" w:cstheme="minorHAnsi"/>
+          <w:sz w:val="24"/>
+          <w:szCs w:val="24"/>
+        </w:rPr>
+        <w:t>T</w:t>
+      </w:r>
+      <w:r>
+        <w:rPr>
+          <w:rFonts w:eastAsia="標楷體" w:cstheme="minorHAnsi" w:hint="eastAsia"/>
+          <w:sz w:val="24"/>
+          <w:szCs w:val="24"/>
+        </w:rPr>
+        <w:t>est</w:t>
+      </w:r>
+      <w:r>
+        <w:rPr>
+          <w:rFonts w:eastAsia="標楷體" w:cstheme="minorHAnsi" w:hint="eastAsia"/>
+          <w:sz w:val="24"/>
+          <w:szCs w:val="24"/>
+        </w:rPr>
+        <w:t>123</w:t>
       </w:r>
     </w:p>
     <w:p>
@@ -4264,18 +4280,8 @@
           <w:sz w:val="24"/>
           <w:szCs w:val="24"/>
         </w:rPr>
-        <w:t>如信用卡、保單等，已知要自動扣款等，</w:t>
-      </w:r>
-      <w:proofErr w:type="gramStart"/>
-      <w:r>
-        <w:rPr>
-          <w:rFonts w:eastAsia="標楷體" w:cstheme="minorHAnsi" w:hint="eastAsia"/>
-          <w:sz w:val="24"/>
-          <w:szCs w:val="24"/>
-        </w:rPr>
-        <w:t>帳單</w:t>
-      </w:r>
-      <w:proofErr w:type="gramEnd"/>
+        <w:t>如信用卡、保單等，已知要自動扣款等，帳單</w:t>
+      </w:r>
       <w:r>
         <w:rPr>
           <w:rFonts w:eastAsia="標楷體" w:cstheme="minorHAnsi" w:hint="eastAsia"/>
@@ -5208,7 +5214,6 @@
         </w:rPr>
         <w:t xml:space="preserve"> </w:t>
       </w:r>
-      <w:proofErr w:type="gramStart"/>
       <w:r>
         <w:rPr>
           <w:rFonts w:eastAsia="標楷體" w:cstheme="minorHAnsi"/>
@@ -5217,7 +5222,6 @@
         </w:rPr>
         <w:t>“</w:t>
       </w:r>
-      <w:proofErr w:type="gramEnd"/>
       <w:r>
         <w:rPr>
           <w:rFonts w:eastAsia="標楷體" w:cstheme="minorHAnsi" w:hint="eastAsia"/>
@@ -9211,7 +9215,6 @@
         </w:rPr>
       </w:pPr>
       <w:bookmarkStart w:id="13" w:name="_Toc160285106"/>
-      <w:proofErr w:type="gramStart"/>
       <w:r>
         <w:rPr>
           <w:rFonts w:eastAsia="標楷體" w:cstheme="minorHAnsi" w:hint="eastAsia"/>
@@ -9221,7 +9224,6 @@
         <w:t>醫</w:t>
       </w:r>
       <w:bookmarkEnd w:id="13"/>
-      <w:proofErr w:type="gramEnd"/>
     </w:p>
     <w:p>
       <w:pPr>
@@ -9528,18 +9530,8 @@
           <w:sz w:val="24"/>
           <w:szCs w:val="24"/>
         </w:rPr>
-        <w:t>看密</w:t>
-      </w:r>
-      <w:proofErr w:type="gramStart"/>
-      <w:r>
-        <w:rPr>
-          <w:rFonts w:eastAsia="標楷體" w:cstheme="minorHAnsi" w:hint="eastAsia"/>
-          <w:sz w:val="24"/>
-          <w:szCs w:val="24"/>
-        </w:rPr>
-        <w:t>醫</w:t>
-      </w:r>
-      <w:proofErr w:type="gramEnd"/>
+        <w:t>看密醫</w:t>
+      </w:r>
     </w:p>
     <w:p>
       <w:pPr>
@@ -9808,23 +9800,13 @@
           <w:szCs w:val="24"/>
         </w:rPr>
       </w:pPr>
-      <w:proofErr w:type="gramStart"/>
-      <w:r>
-        <w:rPr>
-          <w:rFonts w:eastAsia="標楷體" w:cstheme="minorHAnsi" w:hint="eastAsia"/>
-          <w:sz w:val="24"/>
-          <w:szCs w:val="24"/>
-        </w:rPr>
-        <w:t>萊</w:t>
-      </w:r>
-      <w:proofErr w:type="gramEnd"/>
-      <w:r>
-        <w:rPr>
-          <w:rFonts w:eastAsia="標楷體" w:cstheme="minorHAnsi" w:hint="eastAsia"/>
-          <w:sz w:val="24"/>
-          <w:szCs w:val="24"/>
-        </w:rPr>
-        <w:t>爾富</w:t>
+      <w:r>
+        <w:rPr>
+          <w:rFonts w:eastAsia="標楷體" w:cstheme="minorHAnsi" w:hint="eastAsia"/>
+          <w:sz w:val="24"/>
+          <w:szCs w:val="24"/>
+        </w:rPr>
+        <w:t>萊爾富</w:t>
       </w:r>
     </w:p>
     <w:p>
@@ -11090,7 +11072,6 @@
           <w:szCs w:val="24"/>
         </w:rPr>
       </w:pPr>
-      <w:proofErr w:type="gramStart"/>
       <w:r>
         <w:rPr>
           <w:rFonts w:eastAsia="標楷體" w:cstheme="minorHAnsi" w:hint="eastAsia"/>
@@ -11099,7 +11080,6 @@
         </w:rPr>
         <w:t>醫</w:t>
       </w:r>
-      <w:proofErr w:type="gramEnd"/>
     </w:p>
     <w:p>
       <w:pPr>
@@ -11980,23 +11960,13 @@
         </w:rPr>
         <w:t>(</w:t>
       </w:r>
-      <w:proofErr w:type="gramStart"/>
-      <w:r>
-        <w:rPr>
-          <w:rFonts w:eastAsia="標楷體" w:cstheme="minorHAnsi" w:hint="eastAsia"/>
-          <w:sz w:val="24"/>
-          <w:szCs w:val="24"/>
-        </w:rPr>
-        <w:t>此欄依後續</w:t>
-      </w:r>
-      <w:proofErr w:type="gramEnd"/>
-      <w:r>
-        <w:rPr>
-          <w:rFonts w:eastAsia="標楷體" w:cstheme="minorHAnsi" w:hint="eastAsia"/>
-          <w:sz w:val="24"/>
-          <w:szCs w:val="24"/>
-        </w:rPr>
-        <w:t>紀錄資料計算顯示</w:t>
+      <w:r>
+        <w:rPr>
+          <w:rFonts w:eastAsia="標楷體" w:cstheme="minorHAnsi" w:hint="eastAsia"/>
+          <w:sz w:val="24"/>
+          <w:szCs w:val="24"/>
+        </w:rPr>
+        <w:t>此欄依後續紀錄資料計算顯示</w:t>
       </w:r>
       <w:r>
         <w:rPr>
@@ -12681,18 +12651,8 @@
           <w:sz w:val="24"/>
           <w:szCs w:val="24"/>
         </w:rPr>
-        <w:t>公司</w:t>
-      </w:r>
-      <w:proofErr w:type="gramStart"/>
-      <w:r>
-        <w:rPr>
-          <w:rFonts w:eastAsia="標楷體" w:cstheme="minorHAnsi" w:hint="eastAsia"/>
-          <w:sz w:val="24"/>
-          <w:szCs w:val="24"/>
-        </w:rPr>
-        <w:t>提撥</w:t>
-      </w:r>
-      <w:proofErr w:type="gramEnd"/>
+        <w:t>公司提撥</w:t>
+      </w:r>
     </w:p>
     <w:p>
       <w:pPr>
@@ -12713,18 +12673,8 @@
           <w:sz w:val="24"/>
           <w:szCs w:val="24"/>
         </w:rPr>
-        <w:t>個人</w:t>
-      </w:r>
-      <w:proofErr w:type="gramStart"/>
-      <w:r>
-        <w:rPr>
-          <w:rFonts w:eastAsia="標楷體" w:cstheme="minorHAnsi" w:hint="eastAsia"/>
-          <w:sz w:val="24"/>
-          <w:szCs w:val="24"/>
-        </w:rPr>
-        <w:t>提撥</w:t>
-      </w:r>
-      <w:proofErr w:type="gramEnd"/>
+        <w:t>個人提撥</w:t>
+      </w:r>
     </w:p>
     <w:p>
       <w:pPr>
@@ -12744,7 +12694,7 @@
           <w:szCs w:val="24"/>
         </w:rPr>
         <w:drawing>
-          <wp:inline distT="0" distB="0" distL="0" distR="0" wp14:anchorId="42DD9FF8" wp14:editId="3CC1381A">
+          <wp:inline distT="0" distB="0" distL="0" distR="0" wp14:anchorId="42DD9FF8" wp14:editId="2A82C1B7">
             <wp:extent cx="1206122" cy="3600000"/>
             <wp:effectExtent l="0" t="0" r="0" b="635"/>
             <wp:docPr id="808221431" name="圖片 14"/>
@@ -12949,7 +12899,6 @@
           <w:szCs w:val="24"/>
         </w:rPr>
       </w:pPr>
-      <w:proofErr w:type="gramStart"/>
       <w:r>
         <w:rPr>
           <w:rFonts w:eastAsia="標楷體" w:cstheme="minorHAnsi" w:hint="eastAsia"/>
@@ -12958,7 +12907,6 @@
         </w:rPr>
         <w:t>轉出幣別</w:t>
       </w:r>
-      <w:proofErr w:type="gramEnd"/>
     </w:p>
     <w:p>
       <w:pPr>
@@ -14132,18 +14080,8 @@
           <w:sz w:val="24"/>
           <w:szCs w:val="24"/>
         </w:rPr>
-        <w:t>帳戶收支、</w:t>
-      </w:r>
-      <w:proofErr w:type="gramStart"/>
-      <w:r>
-        <w:rPr>
-          <w:rFonts w:eastAsia="標楷體" w:cstheme="minorHAnsi"/>
-          <w:sz w:val="24"/>
-          <w:szCs w:val="24"/>
-        </w:rPr>
-        <w:t>預支出彙總</w:t>
-      </w:r>
-      <w:proofErr w:type="gramEnd"/>
+        <w:t>帳戶收支、預支出彙總</w:t>
+      </w:r>
       <w:r>
         <w:rPr>
           <w:rFonts w:eastAsia="標楷體" w:cstheme="minorHAnsi"/>

--- a/記帳_計劃書_20240305_V0.03.05.docx
+++ b/記帳_計劃書_20240305_V0.03.05.docx
@@ -251,39 +251,6 @@
           <w:szCs w:val="24"/>
         </w:rPr>
         <w:t>0</w:t>
-      </w:r>
-    </w:p>
-    <w:p>
-      <w:pPr>
-        <w:rPr>
-          <w:rFonts w:eastAsia="標楷體" w:cstheme="minorHAnsi"/>
-          <w:sz w:val="24"/>
-          <w:szCs w:val="24"/>
-        </w:rPr>
-      </w:pPr>
-      <w:r>
-        <w:rPr>
-          <w:rFonts w:eastAsia="標楷體" w:cstheme="minorHAnsi"/>
-          <w:sz w:val="24"/>
-          <w:szCs w:val="24"/>
-        </w:rPr>
-        <w:t>T</w:t>
-      </w:r>
-      <w:r>
-        <w:rPr>
-          <w:rFonts w:eastAsia="標楷體" w:cstheme="minorHAnsi" w:hint="eastAsia"/>
-          <w:sz w:val="24"/>
-          <w:szCs w:val="24"/>
-        </w:rPr>
-        <w:t>est</w:t>
-      </w:r>
-      <w:r>
-        <w:rPr>
-          <w:rFonts w:eastAsia="標楷體" w:cstheme="minorHAnsi" w:hint="eastAsia"/>
-          <w:sz w:val="24"/>
-          <w:szCs w:val="24"/>
-        </w:rPr>
-        <w:t>123</w:t>
       </w:r>
     </w:p>
     <w:p>
@@ -4280,8 +4247,18 @@
           <w:sz w:val="24"/>
           <w:szCs w:val="24"/>
         </w:rPr>
-        <w:t>如信用卡、保單等，已知要自動扣款等，帳單</w:t>
-      </w:r>
+        <w:t>如信用卡、保單等，已知要自動扣款等，</w:t>
+      </w:r>
+      <w:proofErr w:type="gramStart"/>
+      <w:r>
+        <w:rPr>
+          <w:rFonts w:eastAsia="標楷體" w:cstheme="minorHAnsi" w:hint="eastAsia"/>
+          <w:sz w:val="24"/>
+          <w:szCs w:val="24"/>
+        </w:rPr>
+        <w:t>帳單</w:t>
+      </w:r>
+      <w:proofErr w:type="gramEnd"/>
       <w:r>
         <w:rPr>
           <w:rFonts w:eastAsia="標楷體" w:cstheme="minorHAnsi" w:hint="eastAsia"/>
@@ -5214,6 +5191,7 @@
         </w:rPr>
         <w:t xml:space="preserve"> </w:t>
       </w:r>
+      <w:proofErr w:type="gramStart"/>
       <w:r>
         <w:rPr>
           <w:rFonts w:eastAsia="標楷體" w:cstheme="minorHAnsi"/>
@@ -5222,6 +5200,7 @@
         </w:rPr>
         <w:t>“</w:t>
       </w:r>
+      <w:proofErr w:type="gramEnd"/>
       <w:r>
         <w:rPr>
           <w:rFonts w:eastAsia="標楷體" w:cstheme="minorHAnsi" w:hint="eastAsia"/>
@@ -9215,6 +9194,7 @@
         </w:rPr>
       </w:pPr>
       <w:bookmarkStart w:id="13" w:name="_Toc160285106"/>
+      <w:proofErr w:type="gramStart"/>
       <w:r>
         <w:rPr>
           <w:rFonts w:eastAsia="標楷體" w:cstheme="minorHAnsi" w:hint="eastAsia"/>
@@ -9224,6 +9204,7 @@
         <w:t>醫</w:t>
       </w:r>
       <w:bookmarkEnd w:id="13"/>
+      <w:proofErr w:type="gramEnd"/>
     </w:p>
     <w:p>
       <w:pPr>
@@ -9530,8 +9511,18 @@
           <w:sz w:val="24"/>
           <w:szCs w:val="24"/>
         </w:rPr>
-        <w:t>看密醫</w:t>
-      </w:r>
+        <w:t>看密</w:t>
+      </w:r>
+      <w:proofErr w:type="gramStart"/>
+      <w:r>
+        <w:rPr>
+          <w:rFonts w:eastAsia="標楷體" w:cstheme="minorHAnsi" w:hint="eastAsia"/>
+          <w:sz w:val="24"/>
+          <w:szCs w:val="24"/>
+        </w:rPr>
+        <w:t>醫</w:t>
+      </w:r>
+      <w:proofErr w:type="gramEnd"/>
     </w:p>
     <w:p>
       <w:pPr>
@@ -9800,13 +9791,23 @@
           <w:szCs w:val="24"/>
         </w:rPr>
       </w:pPr>
-      <w:r>
-        <w:rPr>
-          <w:rFonts w:eastAsia="標楷體" w:cstheme="minorHAnsi" w:hint="eastAsia"/>
-          <w:sz w:val="24"/>
-          <w:szCs w:val="24"/>
-        </w:rPr>
-        <w:t>萊爾富</w:t>
+      <w:proofErr w:type="gramStart"/>
+      <w:r>
+        <w:rPr>
+          <w:rFonts w:eastAsia="標楷體" w:cstheme="minorHAnsi" w:hint="eastAsia"/>
+          <w:sz w:val="24"/>
+          <w:szCs w:val="24"/>
+        </w:rPr>
+        <w:t>萊</w:t>
+      </w:r>
+      <w:proofErr w:type="gramEnd"/>
+      <w:r>
+        <w:rPr>
+          <w:rFonts w:eastAsia="標楷體" w:cstheme="minorHAnsi" w:hint="eastAsia"/>
+          <w:sz w:val="24"/>
+          <w:szCs w:val="24"/>
+        </w:rPr>
+        <w:t>爾富</w:t>
       </w:r>
     </w:p>
     <w:p>
@@ -11072,6 +11073,7 @@
           <w:szCs w:val="24"/>
         </w:rPr>
       </w:pPr>
+      <w:proofErr w:type="gramStart"/>
       <w:r>
         <w:rPr>
           <w:rFonts w:eastAsia="標楷體" w:cstheme="minorHAnsi" w:hint="eastAsia"/>
@@ -11080,6 +11082,7 @@
         </w:rPr>
         <w:t>醫</w:t>
       </w:r>
+      <w:proofErr w:type="gramEnd"/>
     </w:p>
     <w:p>
       <w:pPr>
@@ -11960,13 +11963,23 @@
         </w:rPr>
         <w:t>(</w:t>
       </w:r>
-      <w:r>
-        <w:rPr>
-          <w:rFonts w:eastAsia="標楷體" w:cstheme="minorHAnsi" w:hint="eastAsia"/>
-          <w:sz w:val="24"/>
-          <w:szCs w:val="24"/>
-        </w:rPr>
-        <w:t>此欄依後續紀錄資料計算顯示</w:t>
+      <w:proofErr w:type="gramStart"/>
+      <w:r>
+        <w:rPr>
+          <w:rFonts w:eastAsia="標楷體" w:cstheme="minorHAnsi" w:hint="eastAsia"/>
+          <w:sz w:val="24"/>
+          <w:szCs w:val="24"/>
+        </w:rPr>
+        <w:t>此欄依後續</w:t>
+      </w:r>
+      <w:proofErr w:type="gramEnd"/>
+      <w:r>
+        <w:rPr>
+          <w:rFonts w:eastAsia="標楷體" w:cstheme="minorHAnsi" w:hint="eastAsia"/>
+          <w:sz w:val="24"/>
+          <w:szCs w:val="24"/>
+        </w:rPr>
+        <w:t>紀錄資料計算顯示</w:t>
       </w:r>
       <w:r>
         <w:rPr>
@@ -12651,8 +12664,18 @@
           <w:sz w:val="24"/>
           <w:szCs w:val="24"/>
         </w:rPr>
-        <w:t>公司提撥</w:t>
-      </w:r>
+        <w:t>公司</w:t>
+      </w:r>
+      <w:proofErr w:type="gramStart"/>
+      <w:r>
+        <w:rPr>
+          <w:rFonts w:eastAsia="標楷體" w:cstheme="minorHAnsi" w:hint="eastAsia"/>
+          <w:sz w:val="24"/>
+          <w:szCs w:val="24"/>
+        </w:rPr>
+        <w:t>提撥</w:t>
+      </w:r>
+      <w:proofErr w:type="gramEnd"/>
     </w:p>
     <w:p>
       <w:pPr>
@@ -12673,8 +12696,18 @@
           <w:sz w:val="24"/>
           <w:szCs w:val="24"/>
         </w:rPr>
-        <w:t>個人提撥</w:t>
-      </w:r>
+        <w:t>個人</w:t>
+      </w:r>
+      <w:proofErr w:type="gramStart"/>
+      <w:r>
+        <w:rPr>
+          <w:rFonts w:eastAsia="標楷體" w:cstheme="minorHAnsi" w:hint="eastAsia"/>
+          <w:sz w:val="24"/>
+          <w:szCs w:val="24"/>
+        </w:rPr>
+        <w:t>提撥</w:t>
+      </w:r>
+      <w:proofErr w:type="gramEnd"/>
     </w:p>
     <w:p>
       <w:pPr>
@@ -12694,7 +12727,7 @@
           <w:szCs w:val="24"/>
         </w:rPr>
         <w:drawing>
-          <wp:inline distT="0" distB="0" distL="0" distR="0" wp14:anchorId="42DD9FF8" wp14:editId="2A82C1B7">
+          <wp:inline distT="0" distB="0" distL="0" distR="0" wp14:anchorId="42DD9FF8" wp14:editId="41B0A88A">
             <wp:extent cx="1206122" cy="3600000"/>
             <wp:effectExtent l="0" t="0" r="0" b="635"/>
             <wp:docPr id="808221431" name="圖片 14"/>
@@ -12899,6 +12932,7 @@
           <w:szCs w:val="24"/>
         </w:rPr>
       </w:pPr>
+      <w:proofErr w:type="gramStart"/>
       <w:r>
         <w:rPr>
           <w:rFonts w:eastAsia="標楷體" w:cstheme="minorHAnsi" w:hint="eastAsia"/>
@@ -12907,6 +12941,7 @@
         </w:rPr>
         <w:t>轉出幣別</w:t>
       </w:r>
+      <w:proofErr w:type="gramEnd"/>
     </w:p>
     <w:p>
       <w:pPr>
@@ -14080,8 +14115,18 @@
           <w:sz w:val="24"/>
           <w:szCs w:val="24"/>
         </w:rPr>
-        <w:t>帳戶收支、預支出彙總</w:t>
-      </w:r>
+        <w:t>帳戶收支、</w:t>
+      </w:r>
+      <w:proofErr w:type="gramStart"/>
+      <w:r>
+        <w:rPr>
+          <w:rFonts w:eastAsia="標楷體" w:cstheme="minorHAnsi"/>
+          <w:sz w:val="24"/>
+          <w:szCs w:val="24"/>
+        </w:rPr>
+        <w:t>預支出彙總</w:t>
+      </w:r>
+      <w:proofErr w:type="gramEnd"/>
       <w:r>
         <w:rPr>
           <w:rFonts w:eastAsia="標楷體" w:cstheme="minorHAnsi"/>
